--- a/Presentations/2018-01-18-NYC/Agenda-Azure-Workshop-Final.docx
+++ b/Presentations/2018-01-18-NYC/Agenda-Azure-Workshop-Final.docx
@@ -545,8 +545,10 @@
                 <w:sz w:val="30"/>
                 <w:szCs w:val="30"/>
               </w:rPr>
-              <w:t>What to Expect; Q&amp;A; Labs; Simulcast</w:t>
-            </w:r>
+              <w:t>What to Expect; Q&amp;A; Labs</w:t>
+            </w:r>
+            <w:bookmarkStart w:id="0" w:name="_GoBack"/>
+            <w:bookmarkEnd w:id="0"/>
           </w:p>
         </w:tc>
       </w:tr>
@@ -1890,8 +1892,6 @@
           <w:szCs w:val="48"/>
         </w:rPr>
       </w:pPr>
-      <w:bookmarkStart w:id="0" w:name="_GoBack"/>
-      <w:bookmarkEnd w:id="0"/>
       <w:r>
         <w:rPr>
           <w:sz w:val="48"/>
@@ -2843,24 +2843,6 @@
                 <w:szCs w:val="30"/>
               </w:rPr>
             </w:pPr>
-            <w:r>
-              <w:rPr>
-                <w:rFonts w:ascii="Calibri" w:eastAsia="Times New Roman" w:hAnsi="Calibri" w:cs="Calibri"/>
-                <w:color w:val="000000"/>
-                <w:sz w:val="30"/>
-                <w:szCs w:val="30"/>
-              </w:rPr>
-              <w:t>2:15 P</w:t>
-            </w:r>
-            <w:r>
-              <w:rPr>
-                <w:rFonts w:ascii="Calibri" w:eastAsia="Times New Roman" w:hAnsi="Calibri" w:cs="Calibri"/>
-                <w:color w:val="000000"/>
-                <w:sz w:val="30"/>
-                <w:szCs w:val="30"/>
-              </w:rPr>
-              <w:t>M</w:t>
-            </w:r>
           </w:p>
         </w:tc>
         <w:tc>
@@ -2878,15 +2860,6 @@
                 <w:szCs w:val="30"/>
               </w:rPr>
             </w:pPr>
-            <w:r>
-              <w:rPr>
-                <w:rFonts w:ascii="Calibri" w:eastAsia="Times New Roman" w:hAnsi="Calibri" w:cs="Calibri"/>
-                <w:color w:val="000000"/>
-                <w:sz w:val="30"/>
-                <w:szCs w:val="30"/>
-              </w:rPr>
-              <w:t>Break</w:t>
-            </w:r>
           </w:p>
         </w:tc>
         <w:tc>
